--- a/Use Cases/Use-cases-v1.0.docx
+++ b/Use Cases/Use-cases-v1.0.docx
@@ -1,6 +1,6 @@
 
 <file path=word/document.xml><?xml version="1.0" encoding="utf-8"?>
-<w:document xmlns:wpc="http://schemas.microsoft.com/office/word/2010/wordprocessingCanvas" xmlns:cx="http://schemas.microsoft.com/office/drawing/2014/chartex" xmlns:cx1="http://schemas.microsoft.com/office/drawing/2015/9/8/chartex" xmlns:cx2="http://schemas.microsoft.com/office/drawing/2015/10/21/chartex" xmlns:cx3="http://schemas.microsoft.com/office/drawing/2016/5/9/chartex" xmlns:cx4="http://schemas.microsoft.com/office/drawing/2016/5/10/chartex" xmlns:cx5="http://schemas.microsoft.com/office/drawing/2016/5/11/chartex" xmlns:cx6="http://schemas.microsoft.com/office/drawing/2016/5/12/chartex" xmlns:cx7="http://schemas.microsoft.com/office/drawing/2016/5/13/chartex" xmlns:cx8="http://schemas.microsoft.com/office/drawing/2016/5/14/chartex" xmlns:mc="http://schemas.openxmlformats.org/markup-compatibility/2006" xmlns:aink="http://schemas.microsoft.com/office/drawing/2016/ink" xmlns:am3d="http://schemas.microsoft.com/office/drawing/2017/model3d" xmlns:o="urn:schemas-microsoft-com:office:office" xmlns:oel="http://schemas.microsoft.com/office/2019/extlst" xmlns:r="http://schemas.openxmlformats.org/officeDocument/2006/relationships" xmlns:m="http://schemas.openxmlformats.org/officeDocument/2006/math" xmlns:v="urn:schemas-microsoft-com:vml" xmlns:wp14="http://schemas.microsoft.com/office/word/2010/wordprocessingDrawing" xmlns:wp="http://schemas.openxmlformats.org/drawingml/2006/wordprocessingDrawing" xmlns:w10="urn:schemas-microsoft-com:office:word" xmlns:w="http://schemas.openxmlformats.org/wordprocessingml/2006/main" xmlns:w14="http://schemas.microsoft.com/office/word/2010/wordml" xmlns:w15="http://schemas.microsoft.com/office/word/2012/wordml" xmlns:w16cex="http://schemas.microsoft.com/office/word/2018/wordml/cex" xmlns:w16cid="http://schemas.microsoft.com/office/word/2016/wordml/cid" xmlns:w16="http://schemas.microsoft.com/office/word/2018/wordml" xmlns:w16du="http://schemas.microsoft.com/office/word/2023/wordml/word16du" xmlns:w16sdtdh="http://schemas.microsoft.com/office/word/2020/wordml/sdtdatahash" xmlns:w16se="http://schemas.microsoft.com/office/word/2015/wordml/symex" xmlns:wpg="http://schemas.microsoft.com/office/word/2010/wordprocessingGroup" xmlns:wpi="http://schemas.microsoft.com/office/word/2010/wordprocessingInk" xmlns:wne="http://schemas.microsoft.com/office/word/2006/wordml" xmlns:wps="http://schemas.microsoft.com/office/word/2010/wordprocessingShape" mc:Ignorable="w14 w15 w16se w16cid w16 w16cex w16sdtdh wp14">
+<w:document xmlns:wpc="http://schemas.microsoft.com/office/word/2010/wordprocessingCanvas" xmlns:cx="http://schemas.microsoft.com/office/drawing/2014/chartex" xmlns:cx1="http://schemas.microsoft.com/office/drawing/2015/9/8/chartex" xmlns:cx2="http://schemas.microsoft.com/office/drawing/2015/10/21/chartex" xmlns:cx3="http://schemas.microsoft.com/office/drawing/2016/5/9/chartex" xmlns:cx4="http://schemas.microsoft.com/office/drawing/2016/5/10/chartex" xmlns:cx5="http://schemas.microsoft.com/office/drawing/2016/5/11/chartex" xmlns:cx6="http://schemas.microsoft.com/office/drawing/2016/5/12/chartex" xmlns:cx7="http://schemas.microsoft.com/office/drawing/2016/5/13/chartex" xmlns:cx8="http://schemas.microsoft.com/office/drawing/2016/5/14/chartex" xmlns:mc="http://schemas.openxmlformats.org/markup-compatibility/2006" xmlns:aink="http://schemas.microsoft.com/office/drawing/2016/ink" xmlns:am3d="http://schemas.microsoft.com/office/drawing/2017/model3d" xmlns:o="urn:schemas-microsoft-com:office:office" xmlns:oel="http://schemas.microsoft.com/office/2019/extlst" xmlns:r="http://schemas.openxmlformats.org/officeDocument/2006/relationships" xmlns:m="http://schemas.openxmlformats.org/officeDocument/2006/math" xmlns:v="urn:schemas-microsoft-com:vml" xmlns:wp14="http://schemas.microsoft.com/office/word/2010/wordprocessingDrawing" xmlns:wp="http://schemas.openxmlformats.org/drawingml/2006/wordprocessingDrawing" xmlns:w10="urn:schemas-microsoft-com:office:word" xmlns:w="http://schemas.openxmlformats.org/wordprocessingml/2006/main" xmlns:w14="http://schemas.microsoft.com/office/word/2010/wordml" xmlns:w15="http://schemas.microsoft.com/office/word/2012/wordml" xmlns:w16cex="http://schemas.microsoft.com/office/word/2018/wordml/cex" xmlns:w16cid="http://schemas.microsoft.com/office/word/2016/wordml/cid" xmlns:w16="http://schemas.microsoft.com/office/word/2018/wordml" xmlns:w16sdtdh="http://schemas.microsoft.com/office/word/2020/wordml/sdtdatahash" xmlns:w16se="http://schemas.microsoft.com/office/word/2015/wordml/symex" xmlns:wpg="http://schemas.microsoft.com/office/word/2010/wordprocessingGroup" xmlns:wpi="http://schemas.microsoft.com/office/word/2010/wordprocessingInk" xmlns:wne="http://schemas.microsoft.com/office/word/2006/wordml" xmlns:wps="http://schemas.microsoft.com/office/word/2010/wordprocessingShape" mc:Ignorable="w14 w15 w16se w16cid w16 w16cex w16sdtdh wp14">
   <w:body>
     <w:p>
       <w:pPr>
@@ -334,12 +334,37 @@
           <w:szCs w:val="44"/>
         </w:rPr>
       </w:pPr>
+      <w:proofErr w:type="spellStart"/>
       <w:r>
         <w:rPr>
           <w:sz w:val="44"/>
           <w:szCs w:val="44"/>
         </w:rPr>
-        <w:t xml:space="preserve">Μετάι Γιονίλντα </w:t>
+        <w:t>Μετάι</w:t>
+      </w:r>
+      <w:proofErr w:type="spellEnd"/>
+      <w:r>
+        <w:rPr>
+          <w:sz w:val="44"/>
+          <w:szCs w:val="44"/>
+        </w:rPr>
+        <w:t xml:space="preserve"> </w:t>
+      </w:r>
+      <w:proofErr w:type="spellStart"/>
+      <w:r>
+        <w:rPr>
+          <w:sz w:val="44"/>
+          <w:szCs w:val="44"/>
+        </w:rPr>
+        <w:t>Γιονίλντα</w:t>
+      </w:r>
+      <w:proofErr w:type="spellEnd"/>
+      <w:r>
+        <w:rPr>
+          <w:sz w:val="44"/>
+          <w:szCs w:val="44"/>
+        </w:rPr>
+        <w:t xml:space="preserve"> </w:t>
       </w:r>
       <w:r>
         <w:rPr>
@@ -480,13 +505,31 @@
           <w:szCs w:val="44"/>
         </w:rPr>
       </w:pPr>
+      <w:proofErr w:type="spellStart"/>
       <w:r>
         <w:rPr>
           <w:sz w:val="44"/>
           <w:szCs w:val="44"/>
         </w:rPr>
-        <w:t>Μετάι Γιονίλντα</w:t>
-      </w:r>
+        <w:t>Μετάι</w:t>
+      </w:r>
+      <w:proofErr w:type="spellEnd"/>
+      <w:r>
+        <w:rPr>
+          <w:sz w:val="44"/>
+          <w:szCs w:val="44"/>
+        </w:rPr>
+        <w:t xml:space="preserve"> </w:t>
+      </w:r>
+      <w:proofErr w:type="spellStart"/>
+      <w:r>
+        <w:rPr>
+          <w:sz w:val="44"/>
+          <w:szCs w:val="44"/>
+        </w:rPr>
+        <w:t>Γιονίλντα</w:t>
+      </w:r>
+      <w:proofErr w:type="spellEnd"/>
     </w:p>
     <w:p>
       <w:pPr>
@@ -549,24 +592,101 @@
     <w:p>
       <w:pPr>
         <w:rPr>
+          <w:rFonts w:ascii="Arial" w:hAnsi="Arial" w:cs="Arial"/>
+          <w:color w:val="000000"/>
+        </w:rPr>
+      </w:pPr>
+      <w:r>
+        <w:rPr>
           <w:sz w:val="44"/>
           <w:szCs w:val="44"/>
         </w:rPr>
-      </w:pPr>
-      <w:r>
+        <w:t>Το παρόν τεχνικό κείμενο αναπτύχθηκε σε Microsoft Office Word. Όλες οι εικόνες έχουν γίνει με την χρήση του draw.io</w:t>
+      </w:r>
+      <w:r>
+        <w:rPr>
+          <w:rFonts w:ascii="Arial" w:hAnsi="Arial" w:cs="Arial"/>
+          <w:color w:val="000000"/>
+        </w:rPr>
+        <w:t xml:space="preserve"> </w:t>
+      </w:r>
+    </w:p>
+    <w:p>
+      <w:pPr>
+        <w:rPr>
+          <w:rFonts w:ascii="Arial" w:hAnsi="Arial" w:cs="Arial"/>
+          <w:color w:val="000000"/>
+        </w:rPr>
+      </w:pPr>
+    </w:p>
+    <w:p>
+      <w:pPr>
+        <w:rPr>
+          <w:sz w:val="40"/>
+          <w:szCs w:val="40"/>
+          <w:u w:val="single"/>
+        </w:rPr>
+      </w:pPr>
+      <w:r>
+        <w:rPr>
+          <w:sz w:val="40"/>
+          <w:szCs w:val="40"/>
+          <w:u w:val="single"/>
+        </w:rPr>
+        <w:t>v1.0:</w:t>
+      </w:r>
+    </w:p>
+    <w:p>
+      <w:pPr>
+        <w:rPr>
+          <w:sz w:val="32"/>
+          <w:szCs w:val="32"/>
+        </w:rPr>
+      </w:pPr>
+      <w:r>
+        <w:rPr>
+          <w:sz w:val="32"/>
+          <w:szCs w:val="32"/>
+        </w:rPr>
+        <w:t xml:space="preserve">-Το παρών τεχνικό κείμενο δεν διαφοροποιείτε από την προηγούμενη έκδοση του </w:t>
+      </w:r>
+      <w:r>
+        <w:rPr>
+          <w:sz w:val="32"/>
+          <w:szCs w:val="32"/>
+          <w:lang w:val="en-US"/>
+        </w:rPr>
+        <w:t>v</w:t>
+      </w:r>
+      <w:r>
+        <w:rPr>
+          <w:sz w:val="32"/>
+          <w:szCs w:val="32"/>
+        </w:rPr>
+        <w:t>0.</w:t>
+      </w:r>
+      <w:r>
+        <w:rPr>
+          <w:sz w:val="32"/>
+          <w:szCs w:val="32"/>
+        </w:rPr>
+        <w:t>3</w:t>
+      </w:r>
+      <w:r>
+        <w:rPr>
+          <w:sz w:val="32"/>
+          <w:szCs w:val="32"/>
+        </w:rPr>
+        <w:t>.</w:t>
+      </w:r>
+    </w:p>
+    <w:p>
+      <w:pPr>
         <w:rPr>
           <w:sz w:val="44"/>
           <w:szCs w:val="44"/>
         </w:rPr>
-        <w:t>Το παρόν τεχνικό κείμενο αναπτύχθηκε σε Microsoft Office Word. Όλες οι εικόνες έχουν γίνει με την χρήση του draw.io</w:t>
-      </w:r>
-      <w:r>
-        <w:rPr>
-          <w:rFonts w:ascii="Arial" w:hAnsi="Arial" w:cs="Arial"/>
-          <w:color w:val="000000"/>
-        </w:rPr>
-        <w:t xml:space="preserve"> </w:t>
-      </w:r>
+      </w:pPr>
       <w:r>
         <w:rPr>
           <w:rFonts w:ascii="Arial" w:hAnsi="Arial" w:cs="Arial"/>
@@ -681,6 +801,10 @@
         <w:fldChar w:fldCharType="separate"/>
       </w:r>
       <w:r>
+        <w:rPr>
+          <w:noProof/>
+          <w:lang w:val="en-US"/>
+        </w:rPr>
         <w:t>1</w:t>
       </w:r>
       <w:r>
@@ -847,7 +971,15 @@
         </w:numPr>
       </w:pPr>
       <w:r>
-        <w:t>Ο ασκούμενος πλοηγείται και επιλέγει μία από αυτές.</w:t>
+        <w:t xml:space="preserve">Ο ασκούμενος </w:t>
+      </w:r>
+      <w:proofErr w:type="spellStart"/>
+      <w:r>
+        <w:t>πλοηγείται</w:t>
+      </w:r>
+      <w:proofErr w:type="spellEnd"/>
+      <w:r>
+        <w:t xml:space="preserve"> και επιλέγει μία από αυτές.</w:t>
       </w:r>
     </w:p>
     <w:p>
@@ -1218,7 +1350,15 @@
         </w:numPr>
       </w:pPr>
       <w:r>
-        <w:t>Ο ασκούμενος πλοηγείται και επιλέγει μία από αυτές.</w:t>
+        <w:t xml:space="preserve">Ο ασκούμενος </w:t>
+      </w:r>
+      <w:proofErr w:type="spellStart"/>
+      <w:r>
+        <w:t>πλοηγείται</w:t>
+      </w:r>
+      <w:proofErr w:type="spellEnd"/>
+      <w:r>
+        <w:t xml:space="preserve"> και επιλέγει μία από αυτές.</w:t>
       </w:r>
     </w:p>
     <w:p>
@@ -1861,25 +2001,37 @@
       <w:pPr>
         <w:rPr>
           <w:rFonts w:ascii="Calibri" w:eastAsia="Calibri" w:hAnsi="Calibri" w:cs="Calibri"/>
-        </w:rPr>
-      </w:pPr>
-      <w:r>
-        <w:rPr>
-          <w:rFonts w:ascii="Calibri" w:eastAsia="Calibri" w:hAnsi="Calibri" w:cs="Calibri"/>
           <w:color w:val="000000" w:themeColor="text1"/>
           <w:sz w:val="36"/>
           <w:szCs w:val="36"/>
           <w:u w:val="single"/>
         </w:rPr>
-        <w:t>Περίπτωση Χρήσης 4: Διαχείριση Γυμναστηρίου</w:t>
-      </w:r>
-    </w:p>
-    <w:p>
-      <w:pPr>
-        <w:rPr>
-          <w:rFonts w:ascii="Calibri" w:eastAsia="Calibri" w:hAnsi="Calibri" w:cs="Calibri"/>
+      </w:pPr>
+    </w:p>
+    <w:p>
+      <w:pPr>
+        <w:rPr>
+          <w:rFonts w:ascii="Calibri" w:eastAsia="Calibri" w:hAnsi="Calibri" w:cs="Calibri"/>
+        </w:rPr>
+      </w:pPr>
+      <w:r>
+        <w:rPr>
+          <w:rFonts w:ascii="Calibri" w:eastAsia="Calibri" w:hAnsi="Calibri" w:cs="Calibri"/>
+          <w:color w:val="000000" w:themeColor="text1"/>
           <w:sz w:val="36"/>
           <w:szCs w:val="36"/>
+          <w:u w:val="single"/>
+        </w:rPr>
+        <w:lastRenderedPageBreak/>
+        <w:t>Περίπτωση Χρήσης 4: Διαχείριση Γυμναστηρίου</w:t>
+      </w:r>
+    </w:p>
+    <w:p>
+      <w:pPr>
+        <w:rPr>
+          <w:rFonts w:ascii="Calibri" w:eastAsia="Calibri" w:hAnsi="Calibri" w:cs="Calibri"/>
+          <w:sz w:val="36"/>
+          <w:szCs w:val="36"/>
         </w:rPr>
       </w:pPr>
       <w:r>
@@ -1891,7 +2043,6 @@
           <w:sz w:val="28"/>
           <w:szCs w:val="28"/>
         </w:rPr>
-        <w:lastRenderedPageBreak/>
         <w:t>Βασική ροή</w:t>
       </w:r>
     </w:p>
@@ -2347,284 +2498,6 @@
           <w:rFonts w:ascii="Calibri" w:eastAsia="Calibri" w:hAnsi="Calibri" w:cs="Calibri"/>
         </w:rPr>
         <w:t xml:space="preserve">Επιστροφή στο βήμα 8 της βασικής ροής. </w:t>
-      </w:r>
-    </w:p>
-    <w:p>
-      <w:pPr>
-        <w:rPr>
-          <w:rFonts w:ascii="Calibri" w:eastAsia="Calibri" w:hAnsi="Calibri" w:cs="Calibri"/>
-          <w:b/>
-          <w:bCs/>
-          <w:strike/>
-          <w:color w:val="000000" w:themeColor="text1"/>
-          <w:sz w:val="28"/>
-          <w:szCs w:val="28"/>
-        </w:rPr>
-      </w:pPr>
-      <w:r>
-        <w:rPr>
-          <w:rFonts w:ascii="Calibri" w:eastAsia="Calibri" w:hAnsi="Calibri" w:cs="Calibri"/>
-          <w:b/>
-          <w:bCs/>
-          <w:strike/>
-          <w:color w:val="000000" w:themeColor="text1"/>
-          <w:sz w:val="28"/>
-          <w:szCs w:val="28"/>
-        </w:rPr>
-        <w:t>Εναλλακτική ροή 3</w:t>
-      </w:r>
-      <w:r>
-        <w:rPr>
-          <w:rFonts w:ascii="Calibri" w:eastAsia="Calibri" w:hAnsi="Calibri" w:cs="Calibri"/>
-          <w:b/>
-          <w:bCs/>
-          <w:strike/>
-          <w:color w:val="000000" w:themeColor="text1"/>
-          <w:sz w:val="28"/>
-          <w:szCs w:val="28"/>
-        </w:rPr>
-        <w:t xml:space="preserve"> </w:t>
-      </w:r>
-    </w:p>
-    <w:p>
-      <w:pPr>
-        <w:pStyle w:val="a4"/>
-        <w:numPr>
-          <w:ilvl w:val="2"/>
-          <w:numId w:val="15"/>
-        </w:numPr>
-        <w:rPr>
-          <w:rFonts w:ascii="Calibri" w:eastAsia="Calibri" w:hAnsi="Calibri" w:cs="Calibri"/>
-          <w:strike/>
-        </w:rPr>
-      </w:pPr>
-      <w:r>
-        <w:rPr>
-          <w:rFonts w:ascii="Calibri" w:eastAsia="Calibri" w:hAnsi="Calibri" w:cs="Calibri"/>
-          <w:strike/>
-        </w:rPr>
-        <w:t xml:space="preserve">Ο </w:t>
-      </w:r>
-      <w:r>
-        <w:rPr>
-          <w:rFonts w:ascii="Calibri" w:eastAsia="Calibri" w:hAnsi="Calibri" w:cs="Calibri"/>
-          <w:strike/>
-          <w:color w:val="000000" w:themeColor="text1"/>
-        </w:rPr>
-        <w:t>ιδιοκτήτης</w:t>
-      </w:r>
-      <w:r>
-        <w:rPr>
-          <w:rFonts w:ascii="Calibri" w:eastAsia="Calibri" w:hAnsi="Calibri" w:cs="Calibri"/>
-          <w:strike/>
-        </w:rPr>
-        <w:t xml:space="preserve"> επιλέγει «Διαχείριση ωρών λειτουργίας».</w:t>
-      </w:r>
-    </w:p>
-    <w:p>
-      <w:pPr>
-        <w:pStyle w:val="a4"/>
-        <w:numPr>
-          <w:ilvl w:val="2"/>
-          <w:numId w:val="15"/>
-        </w:numPr>
-        <w:rPr>
-          <w:rFonts w:ascii="Calibri" w:eastAsia="Calibri" w:hAnsi="Calibri" w:cs="Calibri"/>
-          <w:strike/>
-        </w:rPr>
-      </w:pPr>
-      <w:r>
-        <w:rPr>
-          <w:rFonts w:ascii="Calibri" w:eastAsia="Calibri" w:hAnsi="Calibri" w:cs="Calibri"/>
-          <w:strike/>
-        </w:rPr>
-        <w:t>Το σύστημα εμφανίζει</w:t>
-      </w:r>
-      <w:r>
-        <w:rPr>
-          <w:rFonts w:ascii="Calibri" w:eastAsia="Calibri" w:hAnsi="Calibri" w:cs="Calibri"/>
-          <w:strike/>
-        </w:rPr>
-        <w:t xml:space="preserve"> σελίδα διαχείρισης ωρών λειτουργίας</w:t>
-      </w:r>
-      <w:r>
-        <w:rPr>
-          <w:rFonts w:ascii="Calibri" w:eastAsia="Calibri" w:hAnsi="Calibri" w:cs="Calibri"/>
-          <w:strike/>
-        </w:rPr>
-        <w:t>.</w:t>
-      </w:r>
-    </w:p>
-    <w:p>
-      <w:pPr>
-        <w:pStyle w:val="a4"/>
-        <w:numPr>
-          <w:ilvl w:val="2"/>
-          <w:numId w:val="15"/>
-        </w:numPr>
-        <w:rPr>
-          <w:rFonts w:ascii="Calibri" w:eastAsia="Calibri" w:hAnsi="Calibri" w:cs="Calibri"/>
-          <w:strike/>
-        </w:rPr>
-      </w:pPr>
-      <w:r>
-        <w:rPr>
-          <w:rFonts w:ascii="Calibri" w:eastAsia="Calibri" w:hAnsi="Calibri" w:cs="Calibri"/>
-          <w:strike/>
-        </w:rPr>
-        <w:t xml:space="preserve">Ο </w:t>
-      </w:r>
-      <w:r>
-        <w:rPr>
-          <w:rFonts w:ascii="Calibri" w:eastAsia="Calibri" w:hAnsi="Calibri" w:cs="Calibri"/>
-          <w:strike/>
-          <w:color w:val="000000" w:themeColor="text1"/>
-        </w:rPr>
-        <w:t>ιδιοκτήτης</w:t>
-      </w:r>
-      <w:r>
-        <w:rPr>
-          <w:rFonts w:ascii="Calibri" w:eastAsia="Calibri" w:hAnsi="Calibri" w:cs="Calibri"/>
-          <w:strike/>
-        </w:rPr>
-        <w:t xml:space="preserve"> ενημερώνει το ωράριο του γυμναστηρίου και πατάει «Ενημέρωση».</w:t>
-      </w:r>
-    </w:p>
-    <w:p>
-      <w:pPr>
-        <w:pStyle w:val="a4"/>
-        <w:numPr>
-          <w:ilvl w:val="2"/>
-          <w:numId w:val="15"/>
-        </w:numPr>
-        <w:rPr>
-          <w:rFonts w:ascii="Calibri" w:eastAsia="Calibri" w:hAnsi="Calibri" w:cs="Calibri"/>
-          <w:strike/>
-        </w:rPr>
-      </w:pPr>
-      <w:r>
-        <w:rPr>
-          <w:rFonts w:ascii="Calibri" w:eastAsia="Calibri" w:hAnsi="Calibri" w:cs="Calibri"/>
-          <w:strike/>
-          <w:lang w:val="en-US"/>
-        </w:rPr>
-        <w:t>To</w:t>
-      </w:r>
-      <w:r>
-        <w:rPr>
-          <w:rFonts w:ascii="Calibri" w:eastAsia="Calibri" w:hAnsi="Calibri" w:cs="Calibri"/>
-          <w:strike/>
-        </w:rPr>
-        <w:t xml:space="preserve"> σύστημα ελέγχει εάν οι ενημερώσεις είναι για μελλοντικές ημερομηνίες.</w:t>
-      </w:r>
-    </w:p>
-    <w:p>
-      <w:pPr>
-        <w:pStyle w:val="a4"/>
-        <w:numPr>
-          <w:ilvl w:val="2"/>
-          <w:numId w:val="15"/>
-        </w:numPr>
-        <w:rPr>
-          <w:rFonts w:ascii="Calibri" w:eastAsia="Calibri" w:hAnsi="Calibri" w:cs="Calibri"/>
-          <w:strike/>
-        </w:rPr>
-      </w:pPr>
-      <w:r>
-        <w:rPr>
-          <w:rFonts w:ascii="Calibri" w:eastAsia="Calibri" w:hAnsi="Calibri" w:cs="Calibri"/>
-          <w:strike/>
-        </w:rPr>
-        <w:t>Το σύστημα ενημερώνει το πρόγραμμα και τους χρήστες για το νέο ωράριο.</w:t>
-      </w:r>
-    </w:p>
-    <w:p>
-      <w:pPr>
-        <w:pStyle w:val="a4"/>
-        <w:numPr>
-          <w:ilvl w:val="2"/>
-          <w:numId w:val="15"/>
-        </w:numPr>
-        <w:rPr>
-          <w:rFonts w:ascii="Calibri" w:eastAsia="Calibri" w:hAnsi="Calibri" w:cs="Calibri"/>
-          <w:strike/>
-        </w:rPr>
-      </w:pPr>
-      <w:r>
-        <w:rPr>
-          <w:rFonts w:ascii="Calibri" w:eastAsia="Calibri" w:hAnsi="Calibri" w:cs="Calibri"/>
-          <w:strike/>
-        </w:rPr>
-        <w:t>Το σύστημα επιστρέφει στην αρχική οθόνη.</w:t>
-      </w:r>
-    </w:p>
-    <w:p>
-      <w:pPr>
-        <w:pStyle w:val="a4"/>
-        <w:ind w:left="180"/>
-        <w:rPr>
-          <w:rFonts w:ascii="Calibri" w:eastAsia="Calibri" w:hAnsi="Calibri" w:cs="Calibri"/>
-          <w:color w:val="70AD47" w:themeColor="accent6"/>
-        </w:rPr>
-      </w:pPr>
-      <w:r>
-        <w:rPr>
-          <w:rFonts w:ascii="Calibri" w:eastAsia="Calibri" w:hAnsi="Calibri" w:cs="Calibri"/>
-          <w:color w:val="70AD47" w:themeColor="accent6"/>
-        </w:rPr>
-        <w:t>(</w:t>
-      </w:r>
-      <w:r>
-        <w:rPr>
-          <w:rFonts w:ascii="Calibri" w:eastAsia="Calibri" w:hAnsi="Calibri" w:cs="Calibri"/>
-          <w:color w:val="70AD47" w:themeColor="accent6"/>
-          <w:lang w:val="en-US"/>
-        </w:rPr>
-        <w:t>H</w:t>
-      </w:r>
-      <w:r>
-        <w:rPr>
-          <w:rFonts w:ascii="Calibri" w:eastAsia="Calibri" w:hAnsi="Calibri" w:cs="Calibri"/>
-          <w:color w:val="70AD47" w:themeColor="accent6"/>
-        </w:rPr>
-        <w:t xml:space="preserve"> </w:t>
-      </w:r>
-      <w:r>
-        <w:rPr>
-          <w:rFonts w:ascii="Calibri" w:eastAsia="Calibri" w:hAnsi="Calibri" w:cs="Calibri"/>
-          <w:color w:val="70AD47" w:themeColor="accent6"/>
-        </w:rPr>
-        <w:t xml:space="preserve">παραπάνω ροή γίνεται ξεχωριστό </w:t>
-      </w:r>
-      <w:r>
-        <w:rPr>
-          <w:rFonts w:ascii="Calibri" w:eastAsia="Calibri" w:hAnsi="Calibri" w:cs="Calibri"/>
-          <w:color w:val="70AD47" w:themeColor="accent6"/>
-          <w:lang w:val="en-US"/>
-        </w:rPr>
-        <w:t>use</w:t>
-      </w:r>
-      <w:r>
-        <w:rPr>
-          <w:rFonts w:ascii="Calibri" w:eastAsia="Calibri" w:hAnsi="Calibri" w:cs="Calibri"/>
-          <w:color w:val="70AD47" w:themeColor="accent6"/>
-        </w:rPr>
-        <w:t xml:space="preserve"> </w:t>
-      </w:r>
-      <w:r>
-        <w:rPr>
-          <w:rFonts w:ascii="Calibri" w:eastAsia="Calibri" w:hAnsi="Calibri" w:cs="Calibri"/>
-          <w:color w:val="70AD47" w:themeColor="accent6"/>
-          <w:lang w:val="en-US"/>
-        </w:rPr>
-        <w:t>case</w:t>
-      </w:r>
-      <w:r>
-        <w:rPr>
-          <w:rFonts w:ascii="Calibri" w:eastAsia="Calibri" w:hAnsi="Calibri" w:cs="Calibri"/>
-          <w:color w:val="70AD47" w:themeColor="accent6"/>
-        </w:rPr>
-        <w:t>)</w:t>
       </w:r>
     </w:p>
     <w:p>
@@ -2660,7 +2533,7 @@
           <w:szCs w:val="28"/>
           <w:lang w:val="en-US"/>
         </w:rPr>
-        <w:t>4</w:t>
+        <w:t>3</w:t>
       </w:r>
     </w:p>
     <w:p>
@@ -2785,7 +2658,6 @@
           <w:szCs w:val="36"/>
           <w:u w:val="single"/>
         </w:rPr>
-        <w:lastRenderedPageBreak/>
         <w:t>Περίπτωση Χρήσης 5: Διαχείριση Προφίλ</w:t>
       </w:r>
     </w:p>
@@ -2845,6 +2717,7 @@
           <w:rFonts w:ascii="Calibri" w:eastAsia="Calibri" w:hAnsi="Calibri" w:cs="Calibri"/>
           <w:color w:val="000000" w:themeColor="text1"/>
         </w:rPr>
+        <w:lastRenderedPageBreak/>
         <w:t>Το σύστημα του εμφανίζει στην οθόνη τα στατιστικά του χρήστη και τα κουμπιά «Διαχείριση Προφίλ», «Αναφορά Προβλήματος</w:t>
       </w:r>
       <w:r>
@@ -3296,7 +3169,6 @@
         </w:numPr>
       </w:pPr>
       <w:r>
-        <w:lastRenderedPageBreak/>
         <w:t xml:space="preserve"> Στη συνέχεια συμπληρώνει μια φόρμα </w:t>
       </w:r>
       <w:r>
@@ -3619,7 +3491,6 @@
           <w:szCs w:val="36"/>
           <w:u w:val="single"/>
         </w:rPr>
-        <w:lastRenderedPageBreak/>
         <w:t>Περίπτωση Χρήσης 8: Πληρωμές/Συνδρομές</w:t>
       </w:r>
     </w:p>
@@ -3681,6 +3552,7 @@
         </w:numPr>
       </w:pPr>
       <w:r>
+        <w:lastRenderedPageBreak/>
         <w:t>Το σύστημα εμφανίζει τις συνδρομές και τις τιμές που αντιστοιχεί σε κάθε συνδρομή. Ο ασκούμενος επιλέγει τη συνδρομή που τον ενδιαφέρει.</w:t>
       </w:r>
     </w:p>
@@ -3725,6 +3597,7 @@
       <w:r>
         <w:t xml:space="preserve"> ασκούμενος εισάγει τα στοιχεία πληρωμής του, το όνομα κάτοχου κάρτας, τον αριθμό κάρτας, την ημερομηνία λήξης και το </w:t>
       </w:r>
+      <w:proofErr w:type="gramStart"/>
       <w:r>
         <w:rPr>
           <w:lang w:val="en-US"/>
@@ -3732,7 +3605,11 @@
         <w:t>CVV</w:t>
       </w:r>
       <w:r>
-        <w:t xml:space="preserve"> . </w:t>
+        <w:t xml:space="preserve"> .</w:t>
+      </w:r>
+      <w:proofErr w:type="gramEnd"/>
+      <w:r>
+        <w:t xml:space="preserve"> </w:t>
       </w:r>
     </w:p>
     <w:p>
@@ -4158,7 +4035,6 @@
         </w:numPr>
       </w:pPr>
       <w:r>
-        <w:lastRenderedPageBreak/>
         <w:t xml:space="preserve">Το σύστημα  </w:t>
       </w:r>
       <w:r>
@@ -4225,6 +4101,7 @@
         </w:numPr>
       </w:pPr>
       <w:r>
+        <w:lastRenderedPageBreak/>
         <w:t>Το σύστημα βγάζει μήνυμα αποτυχίας.</w:t>
       </w:r>
     </w:p>
@@ -4496,7 +4373,6 @@
         </w:numPr>
       </w:pPr>
       <w:r>
-        <w:lastRenderedPageBreak/>
         <w:t xml:space="preserve"> Το σύστημα επιστρέφει τον ιδιοκτήτη/εργαζόμενο στο βήμα 2.</w:t>
       </w:r>
     </w:p>
@@ -4576,6 +4452,7 @@
         <w:rPr>
           <w:rFonts w:ascii="Calibri" w:eastAsia="Calibri" w:hAnsi="Calibri" w:cs="Calibri"/>
         </w:rPr>
+        <w:lastRenderedPageBreak/>
         <w:t>Ο ιδιοκτήτης ενημερώνει το ωράριο του γυμναστηρίου και πατάει «Ενημέρωση».</w:t>
       </w:r>
     </w:p>
@@ -4734,7 +4611,7 @@
 </file>
 
 <file path=word/endnotes.xml><?xml version="1.0" encoding="utf-8"?>
-<w:endnotes xmlns:wpc="http://schemas.microsoft.com/office/word/2010/wordprocessingCanvas" xmlns:cx="http://schemas.microsoft.com/office/drawing/2014/chartex" xmlns:cx1="http://schemas.microsoft.com/office/drawing/2015/9/8/chartex" xmlns:cx2="http://schemas.microsoft.com/office/drawing/2015/10/21/chartex" xmlns:cx3="http://schemas.microsoft.com/office/drawing/2016/5/9/chartex" xmlns:cx4="http://schemas.microsoft.com/office/drawing/2016/5/10/chartex" xmlns:cx5="http://schemas.microsoft.com/office/drawing/2016/5/11/chartex" xmlns:cx6="http://schemas.microsoft.com/office/drawing/2016/5/12/chartex" xmlns:cx7="http://schemas.microsoft.com/office/drawing/2016/5/13/chartex" xmlns:cx8="http://schemas.microsoft.com/office/drawing/2016/5/14/chartex" xmlns:mc="http://schemas.openxmlformats.org/markup-compatibility/2006" xmlns:aink="http://schemas.microsoft.com/office/drawing/2016/ink" xmlns:am3d="http://schemas.microsoft.com/office/drawing/2017/model3d" xmlns:o="urn:schemas-microsoft-com:office:office" xmlns:oel="http://schemas.microsoft.com/office/2019/extlst" xmlns:r="http://schemas.openxmlformats.org/officeDocument/2006/relationships" xmlns:m="http://schemas.openxmlformats.org/officeDocument/2006/math" xmlns:v="urn:schemas-microsoft-com:vml" xmlns:wp14="http://schemas.microsoft.com/office/word/2010/wordprocessingDrawing" xmlns:wp="http://schemas.openxmlformats.org/drawingml/2006/wordprocessingDrawing" xmlns:w10="urn:schemas-microsoft-com:office:word" xmlns:w="http://schemas.openxmlformats.org/wordprocessingml/2006/main" xmlns:w14="http://schemas.microsoft.com/office/word/2010/wordml" xmlns:w15="http://schemas.microsoft.com/office/word/2012/wordml" xmlns:w16cex="http://schemas.microsoft.com/office/word/2018/wordml/cex" xmlns:w16cid="http://schemas.microsoft.com/office/word/2016/wordml/cid" xmlns:w16="http://schemas.microsoft.com/office/word/2018/wordml" xmlns:w16du="http://schemas.microsoft.com/office/word/2023/wordml/word16du" xmlns:w16sdtdh="http://schemas.microsoft.com/office/word/2020/wordml/sdtdatahash" xmlns:w16se="http://schemas.microsoft.com/office/word/2015/wordml/symex" xmlns:wpg="http://schemas.microsoft.com/office/word/2010/wordprocessingGroup" xmlns:wpi="http://schemas.microsoft.com/office/word/2010/wordprocessingInk" xmlns:wne="http://schemas.microsoft.com/office/word/2006/wordml" xmlns:wps="http://schemas.microsoft.com/office/word/2010/wordprocessingShape" mc:Ignorable="w14 w15 w16se w16cid w16 w16cex w16sdtdh wp14">
+<w:endnotes xmlns:wpc="http://schemas.microsoft.com/office/word/2010/wordprocessingCanvas" xmlns:cx="http://schemas.microsoft.com/office/drawing/2014/chartex" xmlns:cx1="http://schemas.microsoft.com/office/drawing/2015/9/8/chartex" xmlns:cx2="http://schemas.microsoft.com/office/drawing/2015/10/21/chartex" xmlns:cx3="http://schemas.microsoft.com/office/drawing/2016/5/9/chartex" xmlns:cx4="http://schemas.microsoft.com/office/drawing/2016/5/10/chartex" xmlns:cx5="http://schemas.microsoft.com/office/drawing/2016/5/11/chartex" xmlns:cx6="http://schemas.microsoft.com/office/drawing/2016/5/12/chartex" xmlns:cx7="http://schemas.microsoft.com/office/drawing/2016/5/13/chartex" xmlns:cx8="http://schemas.microsoft.com/office/drawing/2016/5/14/chartex" xmlns:mc="http://schemas.openxmlformats.org/markup-compatibility/2006" xmlns:aink="http://schemas.microsoft.com/office/drawing/2016/ink" xmlns:am3d="http://schemas.microsoft.com/office/drawing/2017/model3d" xmlns:o="urn:schemas-microsoft-com:office:office" xmlns:oel="http://schemas.microsoft.com/office/2019/extlst" xmlns:r="http://schemas.openxmlformats.org/officeDocument/2006/relationships" xmlns:m="http://schemas.openxmlformats.org/officeDocument/2006/math" xmlns:v="urn:schemas-microsoft-com:vml" xmlns:wp14="http://schemas.microsoft.com/office/word/2010/wordprocessingDrawing" xmlns:wp="http://schemas.openxmlformats.org/drawingml/2006/wordprocessingDrawing" xmlns:w10="urn:schemas-microsoft-com:office:word" xmlns:w="http://schemas.openxmlformats.org/wordprocessingml/2006/main" xmlns:w14="http://schemas.microsoft.com/office/word/2010/wordml" xmlns:w15="http://schemas.microsoft.com/office/word/2012/wordml" xmlns:w16cex="http://schemas.microsoft.com/office/word/2018/wordml/cex" xmlns:w16cid="http://schemas.microsoft.com/office/word/2016/wordml/cid" xmlns:w16="http://schemas.microsoft.com/office/word/2018/wordml" xmlns:w16sdtdh="http://schemas.microsoft.com/office/word/2020/wordml/sdtdatahash" xmlns:w16se="http://schemas.microsoft.com/office/word/2015/wordml/symex" xmlns:wpg="http://schemas.microsoft.com/office/word/2010/wordprocessingGroup" xmlns:wpi="http://schemas.microsoft.com/office/word/2010/wordprocessingInk" xmlns:wne="http://schemas.microsoft.com/office/word/2006/wordml" xmlns:wps="http://schemas.microsoft.com/office/word/2010/wordprocessingShape" mc:Ignorable="w14 w15 w16se w16cid w16 w16cex w16sdtdh wp14">
   <w:endnote w:type="separator" w:id="-1">
     <w:p>
       <w:pPr>
@@ -4759,7 +4636,7 @@
 </file>
 
 <file path=word/footnotes.xml><?xml version="1.0" encoding="utf-8"?>
-<w:footnotes xmlns:wpc="http://schemas.microsoft.com/office/word/2010/wordprocessingCanvas" xmlns:cx="http://schemas.microsoft.com/office/drawing/2014/chartex" xmlns:cx1="http://schemas.microsoft.com/office/drawing/2015/9/8/chartex" xmlns:cx2="http://schemas.microsoft.com/office/drawing/2015/10/21/chartex" xmlns:cx3="http://schemas.microsoft.com/office/drawing/2016/5/9/chartex" xmlns:cx4="http://schemas.microsoft.com/office/drawing/2016/5/10/chartex" xmlns:cx5="http://schemas.microsoft.com/office/drawing/2016/5/11/chartex" xmlns:cx6="http://schemas.microsoft.com/office/drawing/2016/5/12/chartex" xmlns:cx7="http://schemas.microsoft.com/office/drawing/2016/5/13/chartex" xmlns:cx8="http://schemas.microsoft.com/office/drawing/2016/5/14/chartex" xmlns:mc="http://schemas.openxmlformats.org/markup-compatibility/2006" xmlns:aink="http://schemas.microsoft.com/office/drawing/2016/ink" xmlns:am3d="http://schemas.microsoft.com/office/drawing/2017/model3d" xmlns:o="urn:schemas-microsoft-com:office:office" xmlns:oel="http://schemas.microsoft.com/office/2019/extlst" xmlns:r="http://schemas.openxmlformats.org/officeDocument/2006/relationships" xmlns:m="http://schemas.openxmlformats.org/officeDocument/2006/math" xmlns:v="urn:schemas-microsoft-com:vml" xmlns:wp14="http://schemas.microsoft.com/office/word/2010/wordprocessingDrawing" xmlns:wp="http://schemas.openxmlformats.org/drawingml/2006/wordprocessingDrawing" xmlns:w10="urn:schemas-microsoft-com:office:word" xmlns:w="http://schemas.openxmlformats.org/wordprocessingml/2006/main" xmlns:w14="http://schemas.microsoft.com/office/word/2010/wordml" xmlns:w15="http://schemas.microsoft.com/office/word/2012/wordml" xmlns:w16cex="http://schemas.microsoft.com/office/word/2018/wordml/cex" xmlns:w16cid="http://schemas.microsoft.com/office/word/2016/wordml/cid" xmlns:w16="http://schemas.microsoft.com/office/word/2018/wordml" xmlns:w16du="http://schemas.microsoft.com/office/word/2023/wordml/word16du" xmlns:w16sdtdh="http://schemas.microsoft.com/office/word/2020/wordml/sdtdatahash" xmlns:w16se="http://schemas.microsoft.com/office/word/2015/wordml/symex" xmlns:wpg="http://schemas.microsoft.com/office/word/2010/wordprocessingGroup" xmlns:wpi="http://schemas.microsoft.com/office/word/2010/wordprocessingInk" xmlns:wne="http://schemas.microsoft.com/office/word/2006/wordml" xmlns:wps="http://schemas.microsoft.com/office/word/2010/wordprocessingShape" mc:Ignorable="w14 w15 w16se w16cid w16 w16cex w16sdtdh wp14">
+<w:footnotes xmlns:wpc="http://schemas.microsoft.com/office/word/2010/wordprocessingCanvas" xmlns:cx="http://schemas.microsoft.com/office/drawing/2014/chartex" xmlns:cx1="http://schemas.microsoft.com/office/drawing/2015/9/8/chartex" xmlns:cx2="http://schemas.microsoft.com/office/drawing/2015/10/21/chartex" xmlns:cx3="http://schemas.microsoft.com/office/drawing/2016/5/9/chartex" xmlns:cx4="http://schemas.microsoft.com/office/drawing/2016/5/10/chartex" xmlns:cx5="http://schemas.microsoft.com/office/drawing/2016/5/11/chartex" xmlns:cx6="http://schemas.microsoft.com/office/drawing/2016/5/12/chartex" xmlns:cx7="http://schemas.microsoft.com/office/drawing/2016/5/13/chartex" xmlns:cx8="http://schemas.microsoft.com/office/drawing/2016/5/14/chartex" xmlns:mc="http://schemas.openxmlformats.org/markup-compatibility/2006" xmlns:aink="http://schemas.microsoft.com/office/drawing/2016/ink" xmlns:am3d="http://schemas.microsoft.com/office/drawing/2017/model3d" xmlns:o="urn:schemas-microsoft-com:office:office" xmlns:oel="http://schemas.microsoft.com/office/2019/extlst" xmlns:r="http://schemas.openxmlformats.org/officeDocument/2006/relationships" xmlns:m="http://schemas.openxmlformats.org/officeDocument/2006/math" xmlns:v="urn:schemas-microsoft-com:vml" xmlns:wp14="http://schemas.microsoft.com/office/word/2010/wordprocessingDrawing" xmlns:wp="http://schemas.openxmlformats.org/drawingml/2006/wordprocessingDrawing" xmlns:w10="urn:schemas-microsoft-com:office:word" xmlns:w="http://schemas.openxmlformats.org/wordprocessingml/2006/main" xmlns:w14="http://schemas.microsoft.com/office/word/2010/wordml" xmlns:w15="http://schemas.microsoft.com/office/word/2012/wordml" xmlns:w16cex="http://schemas.microsoft.com/office/word/2018/wordml/cex" xmlns:w16cid="http://schemas.microsoft.com/office/word/2016/wordml/cid" xmlns:w16="http://schemas.microsoft.com/office/word/2018/wordml" xmlns:w16sdtdh="http://schemas.microsoft.com/office/word/2020/wordml/sdtdatahash" xmlns:w16se="http://schemas.microsoft.com/office/word/2015/wordml/symex" xmlns:wpg="http://schemas.microsoft.com/office/word/2010/wordprocessingGroup" xmlns:wpi="http://schemas.microsoft.com/office/word/2010/wordprocessingInk" xmlns:wne="http://schemas.microsoft.com/office/word/2006/wordml" xmlns:wps="http://schemas.microsoft.com/office/word/2010/wordprocessingShape" mc:Ignorable="w14 w15 w16se w16cid w16 w16cex w16sdtdh wp14">
   <w:footnote w:type="separator" w:id="-1">
     <w:p>
       <w:pPr>
@@ -4784,7 +4661,7 @@
 </file>
 
 <file path=word/numbering.xml><?xml version="1.0" encoding="utf-8"?>
-<w:numbering xmlns:wpc="http://schemas.microsoft.com/office/word/2010/wordprocessingCanvas" xmlns:cx="http://schemas.microsoft.com/office/drawing/2014/chartex" xmlns:cx1="http://schemas.microsoft.com/office/drawing/2015/9/8/chartex" xmlns:cx2="http://schemas.microsoft.com/office/drawing/2015/10/21/chartex" xmlns:cx3="http://schemas.microsoft.com/office/drawing/2016/5/9/chartex" xmlns:cx4="http://schemas.microsoft.com/office/drawing/2016/5/10/chartex" xmlns:cx5="http://schemas.microsoft.com/office/drawing/2016/5/11/chartex" xmlns:cx6="http://schemas.microsoft.com/office/drawing/2016/5/12/chartex" xmlns:cx7="http://schemas.microsoft.com/office/drawing/2016/5/13/chartex" xmlns:cx8="http://schemas.microsoft.com/office/drawing/2016/5/14/chartex" xmlns:mc="http://schemas.openxmlformats.org/markup-compatibility/2006" xmlns:aink="http://schemas.microsoft.com/office/drawing/2016/ink" xmlns:am3d="http://schemas.microsoft.com/office/drawing/2017/model3d" xmlns:o="urn:schemas-microsoft-com:office:office" xmlns:oel="http://schemas.microsoft.com/office/2019/extlst" xmlns:r="http://schemas.openxmlformats.org/officeDocument/2006/relationships" xmlns:m="http://schemas.openxmlformats.org/officeDocument/2006/math" xmlns:v="urn:schemas-microsoft-com:vml" xmlns:wp14="http://schemas.microsoft.com/office/word/2010/wordprocessingDrawing" xmlns:wp="http://schemas.openxmlformats.org/drawingml/2006/wordprocessingDrawing" xmlns:w10="urn:schemas-microsoft-com:office:word" xmlns:w="http://schemas.openxmlformats.org/wordprocessingml/2006/main" xmlns:w14="http://schemas.microsoft.com/office/word/2010/wordml" xmlns:w15="http://schemas.microsoft.com/office/word/2012/wordml" xmlns:w16cex="http://schemas.microsoft.com/office/word/2018/wordml/cex" xmlns:w16cid="http://schemas.microsoft.com/office/word/2016/wordml/cid" xmlns:w16="http://schemas.microsoft.com/office/word/2018/wordml" xmlns:w16du="http://schemas.microsoft.com/office/word/2023/wordml/word16du" xmlns:w16sdtdh="http://schemas.microsoft.com/office/word/2020/wordml/sdtdatahash" xmlns:w16se="http://schemas.microsoft.com/office/word/2015/wordml/symex" xmlns:wpg="http://schemas.microsoft.com/office/word/2010/wordprocessingGroup" xmlns:wpi="http://schemas.microsoft.com/office/word/2010/wordprocessingInk" xmlns:wne="http://schemas.microsoft.com/office/word/2006/wordml" xmlns:wps="http://schemas.microsoft.com/office/word/2010/wordprocessingShape" mc:Ignorable="w14 w15 w16se w16cid w16 w16cex w16sdtdh wp14">
+<w:numbering xmlns:wpc="http://schemas.microsoft.com/office/word/2010/wordprocessingCanvas" xmlns:cx="http://schemas.microsoft.com/office/drawing/2014/chartex" xmlns:cx1="http://schemas.microsoft.com/office/drawing/2015/9/8/chartex" xmlns:cx2="http://schemas.microsoft.com/office/drawing/2015/10/21/chartex" xmlns:cx3="http://schemas.microsoft.com/office/drawing/2016/5/9/chartex" xmlns:cx4="http://schemas.microsoft.com/office/drawing/2016/5/10/chartex" xmlns:cx5="http://schemas.microsoft.com/office/drawing/2016/5/11/chartex" xmlns:cx6="http://schemas.microsoft.com/office/drawing/2016/5/12/chartex" xmlns:cx7="http://schemas.microsoft.com/office/drawing/2016/5/13/chartex" xmlns:cx8="http://schemas.microsoft.com/office/drawing/2016/5/14/chartex" xmlns:mc="http://schemas.openxmlformats.org/markup-compatibility/2006" xmlns:aink="http://schemas.microsoft.com/office/drawing/2016/ink" xmlns:am3d="http://schemas.microsoft.com/office/drawing/2017/model3d" xmlns:o="urn:schemas-microsoft-com:office:office" xmlns:oel="http://schemas.microsoft.com/office/2019/extlst" xmlns:r="http://schemas.openxmlformats.org/officeDocument/2006/relationships" xmlns:m="http://schemas.openxmlformats.org/officeDocument/2006/math" xmlns:v="urn:schemas-microsoft-com:vml" xmlns:wp14="http://schemas.microsoft.com/office/word/2010/wordprocessingDrawing" xmlns:wp="http://schemas.openxmlformats.org/drawingml/2006/wordprocessingDrawing" xmlns:w10="urn:schemas-microsoft-com:office:word" xmlns:w="http://schemas.openxmlformats.org/wordprocessingml/2006/main" xmlns:w14="http://schemas.microsoft.com/office/word/2010/wordml" xmlns:w15="http://schemas.microsoft.com/office/word/2012/wordml" xmlns:w16cex="http://schemas.microsoft.com/office/word/2018/wordml/cex" xmlns:w16cid="http://schemas.microsoft.com/office/word/2016/wordml/cid" xmlns:w16="http://schemas.microsoft.com/office/word/2018/wordml" xmlns:w16sdtdh="http://schemas.microsoft.com/office/word/2020/wordml/sdtdatahash" xmlns:w16se="http://schemas.microsoft.com/office/word/2015/wordml/symex" xmlns:wpg="http://schemas.microsoft.com/office/word/2010/wordprocessingGroup" xmlns:wpi="http://schemas.microsoft.com/office/word/2010/wordprocessingInk" xmlns:wne="http://schemas.microsoft.com/office/word/2006/wordml" xmlns:wps="http://schemas.microsoft.com/office/word/2010/wordprocessingShape" mc:Ignorable="w14 w15 w16se w16cid w16 w16cex w16sdtdh wp14">
   <w:abstractNum w:abstractNumId="0" w15:restartNumberingAfterBreak="0">
     <w:nsid w:val="CA42DF46"/>
     <w:multiLevelType w:val="multilevel"/>

--- a/Use Cases/Use-cases-v1.0.docx
+++ b/Use Cases/Use-cases-v1.0.docx
@@ -648,7 +648,35 @@
           <w:sz w:val="32"/>
           <w:szCs w:val="32"/>
         </w:rPr>
-        <w:t xml:space="preserve">-Το παρών τεχνικό κείμενο δεν διαφοροποιείτε από την προηγούμενη έκδοση του </w:t>
+        <w:t>-Το παρ</w:t>
+      </w:r>
+      <w:r>
+        <w:rPr>
+          <w:sz w:val="32"/>
+          <w:szCs w:val="32"/>
+        </w:rPr>
+        <w:t>ό</w:t>
+      </w:r>
+      <w:r>
+        <w:rPr>
+          <w:sz w:val="32"/>
+          <w:szCs w:val="32"/>
+        </w:rPr>
+        <w:t>ν τεχνικό κείμενο δεν διαφοροποιείτ</w:t>
+      </w:r>
+      <w:r>
+        <w:rPr>
+          <w:sz w:val="32"/>
+          <w:szCs w:val="32"/>
+        </w:rPr>
+        <w:t>αι</w:t>
+      </w:r>
+      <w:r>
+        <w:rPr>
+          <w:sz w:val="32"/>
+          <w:szCs w:val="32"/>
+        </w:rPr>
+        <w:t xml:space="preserve"> από την προηγούμενη έκδοση του </w:t>
       </w:r>
       <w:r>
         <w:rPr>
@@ -3597,7 +3625,6 @@
       <w:r>
         <w:t xml:space="preserve"> ασκούμενος εισάγει τα στοιχεία πληρωμής του, το όνομα κάτοχου κάρτας, τον αριθμό κάρτας, την ημερομηνία λήξης και το </w:t>
       </w:r>
-      <w:proofErr w:type="gramStart"/>
       <w:r>
         <w:rPr>
           <w:lang w:val="en-US"/>
@@ -3605,11 +3632,7 @@
         <w:t>CVV</w:t>
       </w:r>
       <w:r>
-        <w:t xml:space="preserve"> .</w:t>
-      </w:r>
-      <w:proofErr w:type="gramEnd"/>
-      <w:r>
-        <w:t xml:space="preserve"> </w:t>
+        <w:t xml:space="preserve"> . </w:t>
       </w:r>
     </w:p>
     <w:p>
